--- a/events/2022-2-28/ellipses-0.docx
+++ b/events/2022-2-28/ellipses-0.docx
@@ -12,6 +12,7 @@
           <w:szCs w:val="24"/>
         </w:rPr>
       </w:pPr>
+      <w:bookmarkStart w:id="0" w:name="_Hlk94341601"/>
     </w:p>
     <w:p>
       <w:pPr>
@@ -87,7 +88,7 @@
         <w:spacing w:line="240" w:lineRule="auto"/>
         <w:jc w:val="center"/>
         <w:rPr>
-          <w:rFonts w:ascii="Times New Roman" w:hAnsi="Times New Roman" w:cs="Times New Roman"/>
+          <w:rFonts w:ascii="Courier New" w:hAnsi="Courier New" w:cs="Courier New"/>
           <w:noProof/>
           <w:sz w:val="24"/>
           <w:szCs w:val="24"/>
@@ -97,33 +98,36 @@
         <w:r>
           <w:rPr>
             <w:rStyle w:val="Hyperlink"/>
-            <w:rFonts w:ascii="Times New Roman" w:hAnsi="Times New Roman" w:cs="Times New Roman"/>
+            <w:rFonts w:ascii="Courier New" w:hAnsi="Courier New" w:cs="Courier New"/>
             <w:noProof/>
             <w:color w:val="662D91"/>
             <w:sz w:val="24"/>
             <w:szCs w:val="24"/>
+            <w:u w:val="none"/>
           </w:rPr>
           <w:t>.</w:t>
         </w:r>
         <w:r>
           <w:rPr>
             <w:rStyle w:val="Hyperlink"/>
-            <w:rFonts w:ascii="Times New Roman" w:hAnsi="Times New Roman" w:cs="Times New Roman"/>
+            <w:rFonts w:ascii="Courier New" w:hAnsi="Courier New" w:cs="Courier New"/>
             <w:noProof/>
             <w:color w:val="BD1E2E"/>
             <w:sz w:val="24"/>
             <w:szCs w:val="24"/>
+            <w:u w:val="none"/>
           </w:rPr>
           <w:t>.</w:t>
         </w:r>
         <w:r>
           <w:rPr>
             <w:rStyle w:val="Hyperlink"/>
-            <w:rFonts w:ascii="Times New Roman" w:hAnsi="Times New Roman" w:cs="Times New Roman"/>
+            <w:rFonts w:ascii="Courier New" w:hAnsi="Courier New" w:cs="Courier New"/>
             <w:noProof/>
             <w:color w:val="B90404"/>
             <w:sz w:val="24"/>
             <w:szCs w:val="24"/>
+            <w:u w:val="none"/>
           </w:rPr>
           <w:t>.</w:t>
         </w:r>
@@ -522,8 +526,19 @@
             <w:sz w:val="24"/>
             <w:szCs w:val="24"/>
           </w:rPr>
-          <w:t>Marie Incontrera</w:t>
+          <w:t xml:space="preserve">Marie </w:t>
         </w:r>
+        <w:proofErr w:type="spellStart"/>
+        <w:r>
+          <w:rPr>
+            <w:rStyle w:val="Hyperlink"/>
+            <w:rFonts w:ascii="Times New Roman" w:hAnsi="Times New Roman" w:cs="Times New Roman"/>
+            <w:sz w:val="24"/>
+            <w:szCs w:val="24"/>
+          </w:rPr>
+          <w:t>Incontrera</w:t>
+        </w:r>
+        <w:proofErr w:type="spellEnd"/>
       </w:hyperlink>
       <w:r>
         <w:rPr>
@@ -587,7 +602,25 @@
           <w:sz w:val="24"/>
           <w:szCs w:val="24"/>
         </w:rPr>
-        <w:t xml:space="preserve"> mentors him, helping to forge his broad range of musical styles including gospel, pop, punk, tango, and Xiqu.</w:t>
+        <w:t xml:space="preserve"> mentors him, helping to forge his broad range of musical styles including gospel, pop, punk, tango, and </w:t>
+      </w:r>
+      <w:proofErr w:type="spellStart"/>
+      <w:r>
+        <w:rPr>
+          <w:rFonts w:ascii="Times New Roman" w:hAnsi="Times New Roman" w:cs="Times New Roman"/>
+          <w:sz w:val="24"/>
+          <w:szCs w:val="24"/>
+        </w:rPr>
+        <w:t>Xiqu</w:t>
+      </w:r>
+      <w:proofErr w:type="spellEnd"/>
+      <w:r>
+        <w:rPr>
+          <w:rFonts w:ascii="Times New Roman" w:hAnsi="Times New Roman" w:cs="Times New Roman"/>
+          <w:sz w:val="24"/>
+          <w:szCs w:val="24"/>
+        </w:rPr>
+        <w:t>.</w:t>
       </w:r>
     </w:p>
     <w:p>
@@ -647,6 +680,7 @@
         </w:rPr>
         <w:t xml:space="preserve"> </w:t>
       </w:r>
+      <w:proofErr w:type="spellStart"/>
       <w:r>
         <w:rPr>
           <w:rFonts w:ascii="Times New Roman" w:hAnsi="Times New Roman" w:cs="Times New Roman"/>
@@ -655,6 +689,7 @@
         </w:rPr>
         <w:t>CreateTheater</w:t>
       </w:r>
+      <w:proofErr w:type="spellEnd"/>
       <w:r>
         <w:rPr>
           <w:rFonts w:ascii="Times New Roman" w:hAnsi="Times New Roman" w:cs="Times New Roman"/>
@@ -742,6 +777,7 @@
         <w:t>1140 Alger St SW Wyoming, Michigan 49509</w:t>
       </w:r>
     </w:p>
+    <w:bookmarkEnd w:id="0"/>
     <w:p>
       <w:pPr>
         <w:spacing w:line="240" w:lineRule="auto"/>
@@ -1786,7 +1822,25 @@
           <w:sz w:val="24"/>
           <w:szCs w:val="24"/>
         </w:rPr>
-        <w:t xml:space="preserve">In geometry, an ”ellipse” is an oval. </w:t>
+        <w:t xml:space="preserve">In geometry, </w:t>
+      </w:r>
+      <w:proofErr w:type="gramStart"/>
+      <w:r>
+        <w:rPr>
+          <w:rFonts w:ascii="Times New Roman" w:hAnsi="Times New Roman" w:cs="Times New Roman"/>
+          <w:sz w:val="24"/>
+          <w:szCs w:val="24"/>
+        </w:rPr>
+        <w:t>an ”ellipse</w:t>
+      </w:r>
+      <w:proofErr w:type="gramEnd"/>
+      <w:r>
+        <w:rPr>
+          <w:rFonts w:ascii="Times New Roman" w:hAnsi="Times New Roman" w:cs="Times New Roman"/>
+          <w:sz w:val="24"/>
+          <w:szCs w:val="24"/>
+        </w:rPr>
+        <w:t xml:space="preserve">” is an oval. </w:t>
       </w:r>
       <w:r>
         <w:rPr>
@@ -1803,25 +1857,53 @@
           <w:szCs w:val="24"/>
         </w:rPr>
         <w:br/>
-        <w:t>In punctuation, ”ellipses” indicate omissions. ...</w:t>
-      </w:r>
-    </w:p>
-    <w:p>
-      <w:pPr>
-        <w:spacing w:line="240" w:lineRule="auto"/>
-        <w:rPr>
-          <w:rFonts w:ascii="Times New Roman" w:hAnsi="Times New Roman" w:cs="Times New Roman"/>
-          <w:sz w:val="24"/>
-          <w:szCs w:val="24"/>
-        </w:rPr>
-      </w:pPr>
-      <w:r>
-        <w:rPr>
-          <w:rFonts w:ascii="Times New Roman" w:hAnsi="Times New Roman" w:cs="Times New Roman"/>
-          <w:sz w:val="24"/>
-          <w:szCs w:val="24"/>
-        </w:rPr>
-        <w:t xml:space="preserve">”An ellipse in the ellipses” </w:t>
+        <w:t>In punctuation</w:t>
+      </w:r>
+      <w:proofErr w:type="gramStart"/>
+      <w:r>
+        <w:rPr>
+          <w:rFonts w:ascii="Times New Roman" w:hAnsi="Times New Roman" w:cs="Times New Roman"/>
+          <w:sz w:val="24"/>
+          <w:szCs w:val="24"/>
+        </w:rPr>
+        <w:t>, ”ellipses</w:t>
+      </w:r>
+      <w:proofErr w:type="gramEnd"/>
+      <w:r>
+        <w:rPr>
+          <w:rFonts w:ascii="Times New Roman" w:hAnsi="Times New Roman" w:cs="Times New Roman"/>
+          <w:sz w:val="24"/>
+          <w:szCs w:val="24"/>
+        </w:rPr>
+        <w:t>” indicate omissions. ...</w:t>
+      </w:r>
+    </w:p>
+    <w:p>
+      <w:pPr>
+        <w:spacing w:line="240" w:lineRule="auto"/>
+        <w:rPr>
+          <w:rFonts w:ascii="Times New Roman" w:hAnsi="Times New Roman" w:cs="Times New Roman"/>
+          <w:sz w:val="24"/>
+          <w:szCs w:val="24"/>
+        </w:rPr>
+      </w:pPr>
+      <w:proofErr w:type="gramStart"/>
+      <w:r>
+        <w:rPr>
+          <w:rFonts w:ascii="Times New Roman" w:hAnsi="Times New Roman" w:cs="Times New Roman"/>
+          <w:sz w:val="24"/>
+          <w:szCs w:val="24"/>
+        </w:rPr>
+        <w:t>”An</w:t>
+      </w:r>
+      <w:proofErr w:type="gramEnd"/>
+      <w:r>
+        <w:rPr>
+          <w:rFonts w:ascii="Times New Roman" w:hAnsi="Times New Roman" w:cs="Times New Roman"/>
+          <w:sz w:val="24"/>
+          <w:szCs w:val="24"/>
+        </w:rPr>
+        <w:t xml:space="preserve"> ellipse in the ellipses” </w:t>
       </w:r>
       <w:r>
         <w:rPr>
@@ -1837,25 +1919,53 @@
           <w:sz w:val="24"/>
           <w:szCs w:val="24"/>
         </w:rPr>
-        <w:t xml:space="preserve"> A Stage in the Three Stages of Human Development (Childhood/Teenhood/Adulthood)</w:t>
-      </w:r>
-    </w:p>
-    <w:p>
-      <w:pPr>
-        <w:spacing w:line="240" w:lineRule="auto"/>
-        <w:rPr>
-          <w:rFonts w:ascii="Times New Roman" w:hAnsi="Times New Roman" w:cs="Times New Roman"/>
-          <w:sz w:val="24"/>
-          <w:szCs w:val="24"/>
-        </w:rPr>
-      </w:pPr>
-      <w:r>
-        <w:rPr>
-          <w:rFonts w:ascii="Times New Roman" w:hAnsi="Times New Roman" w:cs="Times New Roman"/>
-          <w:sz w:val="24"/>
-          <w:szCs w:val="24"/>
-        </w:rPr>
-        <w:t xml:space="preserve">”Ellipses” </w:t>
+        <w:t xml:space="preserve"> A Stage in the Three Stages of Human Development (Childhood/</w:t>
+      </w:r>
+      <w:proofErr w:type="spellStart"/>
+      <w:r>
+        <w:rPr>
+          <w:rFonts w:ascii="Times New Roman" w:hAnsi="Times New Roman" w:cs="Times New Roman"/>
+          <w:sz w:val="24"/>
+          <w:szCs w:val="24"/>
+        </w:rPr>
+        <w:t>Teenhood</w:t>
+      </w:r>
+      <w:proofErr w:type="spellEnd"/>
+      <w:r>
+        <w:rPr>
+          <w:rFonts w:ascii="Times New Roman" w:hAnsi="Times New Roman" w:cs="Times New Roman"/>
+          <w:sz w:val="24"/>
+          <w:szCs w:val="24"/>
+        </w:rPr>
+        <w:t>/Adulthood)</w:t>
+      </w:r>
+    </w:p>
+    <w:p>
+      <w:pPr>
+        <w:spacing w:line="240" w:lineRule="auto"/>
+        <w:rPr>
+          <w:rFonts w:ascii="Times New Roman" w:hAnsi="Times New Roman" w:cs="Times New Roman"/>
+          <w:sz w:val="24"/>
+          <w:szCs w:val="24"/>
+        </w:rPr>
+      </w:pPr>
+      <w:proofErr w:type="gramStart"/>
+      <w:r>
+        <w:rPr>
+          <w:rFonts w:ascii="Times New Roman" w:hAnsi="Times New Roman" w:cs="Times New Roman"/>
+          <w:sz w:val="24"/>
+          <w:szCs w:val="24"/>
+        </w:rPr>
+        <w:t>”Ellipses</w:t>
+      </w:r>
+      <w:proofErr w:type="gramEnd"/>
+      <w:r>
+        <w:rPr>
+          <w:rFonts w:ascii="Times New Roman" w:hAnsi="Times New Roman" w:cs="Times New Roman"/>
+          <w:sz w:val="24"/>
+          <w:szCs w:val="24"/>
+        </w:rPr>
+        <w:t xml:space="preserve">” </w:t>
       </w:r>
       <w:r>
         <w:rPr>
@@ -2280,7 +2390,17 @@
             <w:sz w:val="24"/>
             <w:szCs w:val="24"/>
           </w:rPr>
-          <w:t>Theater Resources Unlimited</w:t>
+          <w:t xml:space="preserve">Theater Resources </w:t>
+        </w:r>
+        <w:proofErr w:type="spellStart"/>
+        <w:r>
+          <w:rPr>
+            <w:rStyle w:val="Hyperlink"/>
+            <w:rFonts w:ascii="Times New Roman" w:hAnsi="Times New Roman" w:cs="Times New Roman"/>
+            <w:sz w:val="24"/>
+            <w:szCs w:val="24"/>
+          </w:rPr>
+          <w:t>Unlimited</w:t>
         </w:r>
       </w:hyperlink>
       <w:r>
@@ -2289,7 +2409,16 @@
           <w:sz w:val="24"/>
           <w:szCs w:val="24"/>
         </w:rPr>
-        <w:t xml:space="preserve">’s </w:t>
+        <w:t>’s</w:t>
+      </w:r>
+      <w:proofErr w:type="spellEnd"/>
+      <w:r>
+        <w:rPr>
+          <w:rFonts w:ascii="Times New Roman" w:hAnsi="Times New Roman" w:cs="Times New Roman"/>
+          <w:sz w:val="24"/>
+          <w:szCs w:val="24"/>
+        </w:rPr>
+        <w:t xml:space="preserve"> </w:t>
       </w:r>
       <w:r>
         <w:rPr>

--- a/events/2022-2-28/ellipses-0.docx
+++ b/events/2022-2-28/ellipses-0.docx
@@ -516,6 +516,14 @@
           <w:sz w:val="24"/>
           <w:szCs w:val="24"/>
         </w:rPr>
+        <w:t>,</w:t>
+      </w:r>
+      <w:r>
+        <w:rPr>
+          <w:rFonts w:ascii="Times New Roman" w:hAnsi="Times New Roman" w:cs="Times New Roman"/>
+          <w:sz w:val="24"/>
+          <w:szCs w:val="24"/>
+        </w:rPr>
         <w:t xml:space="preserve"> and PARALLEL UNIVERSITY (2021 NYPL Lab) with </w:t>
       </w:r>
       <w:hyperlink r:id="rId8" w:history="1">
@@ -1822,25 +1830,7 @@
           <w:sz w:val="24"/>
           <w:szCs w:val="24"/>
         </w:rPr>
-        <w:t xml:space="preserve">In geometry, </w:t>
-      </w:r>
-      <w:proofErr w:type="gramStart"/>
-      <w:r>
-        <w:rPr>
-          <w:rFonts w:ascii="Times New Roman" w:hAnsi="Times New Roman" w:cs="Times New Roman"/>
-          <w:sz w:val="24"/>
-          <w:szCs w:val="24"/>
-        </w:rPr>
-        <w:t>an ”ellipse</w:t>
-      </w:r>
-      <w:proofErr w:type="gramEnd"/>
-      <w:r>
-        <w:rPr>
-          <w:rFonts w:ascii="Times New Roman" w:hAnsi="Times New Roman" w:cs="Times New Roman"/>
-          <w:sz w:val="24"/>
-          <w:szCs w:val="24"/>
-        </w:rPr>
-        <w:t xml:space="preserve">” is an oval. </w:t>
+        <w:t xml:space="preserve">In geometry, an ”ellipse” is an oval. </w:t>
       </w:r>
       <w:r>
         <w:rPr>
@@ -1857,53 +1847,25 @@
           <w:szCs w:val="24"/>
         </w:rPr>
         <w:br/>
-        <w:t>In punctuation</w:t>
-      </w:r>
-      <w:proofErr w:type="gramStart"/>
-      <w:r>
-        <w:rPr>
-          <w:rFonts w:ascii="Times New Roman" w:hAnsi="Times New Roman" w:cs="Times New Roman"/>
-          <w:sz w:val="24"/>
-          <w:szCs w:val="24"/>
-        </w:rPr>
-        <w:t>, ”ellipses</w:t>
-      </w:r>
-      <w:proofErr w:type="gramEnd"/>
-      <w:r>
-        <w:rPr>
-          <w:rFonts w:ascii="Times New Roman" w:hAnsi="Times New Roman" w:cs="Times New Roman"/>
-          <w:sz w:val="24"/>
-          <w:szCs w:val="24"/>
-        </w:rPr>
-        <w:t>” indicate omissions. ...</w:t>
-      </w:r>
-    </w:p>
-    <w:p>
-      <w:pPr>
-        <w:spacing w:line="240" w:lineRule="auto"/>
-        <w:rPr>
-          <w:rFonts w:ascii="Times New Roman" w:hAnsi="Times New Roman" w:cs="Times New Roman"/>
-          <w:sz w:val="24"/>
-          <w:szCs w:val="24"/>
-        </w:rPr>
-      </w:pPr>
-      <w:proofErr w:type="gramStart"/>
-      <w:r>
-        <w:rPr>
-          <w:rFonts w:ascii="Times New Roman" w:hAnsi="Times New Roman" w:cs="Times New Roman"/>
-          <w:sz w:val="24"/>
-          <w:szCs w:val="24"/>
-        </w:rPr>
-        <w:t>”An</w:t>
-      </w:r>
-      <w:proofErr w:type="gramEnd"/>
-      <w:r>
-        <w:rPr>
-          <w:rFonts w:ascii="Times New Roman" w:hAnsi="Times New Roman" w:cs="Times New Roman"/>
-          <w:sz w:val="24"/>
-          <w:szCs w:val="24"/>
-        </w:rPr>
-        <w:t xml:space="preserve"> ellipse in the ellipses” </w:t>
+        <w:t>In punctuation, ”ellipses” indicate omissions. ...</w:t>
+      </w:r>
+    </w:p>
+    <w:p>
+      <w:pPr>
+        <w:spacing w:line="240" w:lineRule="auto"/>
+        <w:rPr>
+          <w:rFonts w:ascii="Times New Roman" w:hAnsi="Times New Roman" w:cs="Times New Roman"/>
+          <w:sz w:val="24"/>
+          <w:szCs w:val="24"/>
+        </w:rPr>
+      </w:pPr>
+      <w:r>
+        <w:rPr>
+          <w:rFonts w:ascii="Times New Roman" w:hAnsi="Times New Roman" w:cs="Times New Roman"/>
+          <w:sz w:val="24"/>
+          <w:szCs w:val="24"/>
+        </w:rPr>
+        <w:t xml:space="preserve">”An ellipse in the ellipses” </w:t>
       </w:r>
       <w:r>
         <w:rPr>
@@ -1949,23 +1911,13 @@
           <w:szCs w:val="24"/>
         </w:rPr>
       </w:pPr>
-      <w:proofErr w:type="gramStart"/>
-      <w:r>
-        <w:rPr>
-          <w:rFonts w:ascii="Times New Roman" w:hAnsi="Times New Roman" w:cs="Times New Roman"/>
-          <w:sz w:val="24"/>
-          <w:szCs w:val="24"/>
-        </w:rPr>
-        <w:t>”Ellipses</w:t>
-      </w:r>
-      <w:proofErr w:type="gramEnd"/>
-      <w:r>
-        <w:rPr>
-          <w:rFonts w:ascii="Times New Roman" w:hAnsi="Times New Roman" w:cs="Times New Roman"/>
-          <w:sz w:val="24"/>
-          <w:szCs w:val="24"/>
-        </w:rPr>
-        <w:t xml:space="preserve">” </w:t>
+      <w:r>
+        <w:rPr>
+          <w:rFonts w:ascii="Times New Roman" w:hAnsi="Times New Roman" w:cs="Times New Roman"/>
+          <w:sz w:val="24"/>
+          <w:szCs w:val="24"/>
+        </w:rPr>
+        <w:t xml:space="preserve">”Ellipses” </w:t>
       </w:r>
       <w:r>
         <w:rPr>

--- a/events/2022-2-28/ellipses-0.docx
+++ b/events/2022-2-28/ellipses-0.docx
@@ -534,19 +534,8 @@
             <w:sz w:val="24"/>
             <w:szCs w:val="24"/>
           </w:rPr>
-          <w:t xml:space="preserve">Marie </w:t>
+          <w:t>Marie Incontrera</w:t>
         </w:r>
-        <w:proofErr w:type="spellStart"/>
-        <w:r>
-          <w:rPr>
-            <w:rStyle w:val="Hyperlink"/>
-            <w:rFonts w:ascii="Times New Roman" w:hAnsi="Times New Roman" w:cs="Times New Roman"/>
-            <w:sz w:val="24"/>
-            <w:szCs w:val="24"/>
-          </w:rPr>
-          <w:t>Incontrera</w:t>
-        </w:r>
-        <w:proofErr w:type="spellEnd"/>
       </w:hyperlink>
       <w:r>
         <w:rPr>
@@ -610,25 +599,7 @@
           <w:sz w:val="24"/>
           <w:szCs w:val="24"/>
         </w:rPr>
-        <w:t xml:space="preserve"> mentors him, helping to forge his broad range of musical styles including gospel, pop, punk, tango, and </w:t>
-      </w:r>
-      <w:proofErr w:type="spellStart"/>
-      <w:r>
-        <w:rPr>
-          <w:rFonts w:ascii="Times New Roman" w:hAnsi="Times New Roman" w:cs="Times New Roman"/>
-          <w:sz w:val="24"/>
-          <w:szCs w:val="24"/>
-        </w:rPr>
-        <w:t>Xiqu</w:t>
-      </w:r>
-      <w:proofErr w:type="spellEnd"/>
-      <w:r>
-        <w:rPr>
-          <w:rFonts w:ascii="Times New Roman" w:hAnsi="Times New Roman" w:cs="Times New Roman"/>
-          <w:sz w:val="24"/>
-          <w:szCs w:val="24"/>
-        </w:rPr>
-        <w:t>.</w:t>
+        <w:t xml:space="preserve"> mentors him, helping to forge his broad range of musical styles including gospel, pop, punk, tango, and Xiqu.</w:t>
       </w:r>
     </w:p>
     <w:p>
@@ -688,7 +659,6 @@
         </w:rPr>
         <w:t xml:space="preserve"> </w:t>
       </w:r>
-      <w:proofErr w:type="spellStart"/>
       <w:r>
         <w:rPr>
           <w:rFonts w:ascii="Times New Roman" w:hAnsi="Times New Roman" w:cs="Times New Roman"/>
@@ -697,7 +667,6 @@
         </w:rPr>
         <w:t>CreateTheater</w:t>
       </w:r>
-      <w:proofErr w:type="spellEnd"/>
       <w:r>
         <w:rPr>
           <w:rFonts w:ascii="Times New Roman" w:hAnsi="Times New Roman" w:cs="Times New Roman"/>
@@ -1307,7 +1276,23 @@
           <w:szCs w:val="24"/>
         </w:rPr>
         <w:tab/>
-        <w:t>Bark: “Force”</w:t>
+        <w:t xml:space="preserve">Bark: </w:t>
+      </w:r>
+      <w:r>
+        <w:rPr>
+          <w:rFonts w:ascii="Times New Roman" w:hAnsi="Times New Roman" w:cs="Times New Roman"/>
+          <w:sz w:val="24"/>
+          <w:szCs w:val="24"/>
+        </w:rPr>
+        <w:t>“</w:t>
+      </w:r>
+      <w:r>
+        <w:rPr>
+          <w:rFonts w:ascii="Times New Roman" w:hAnsi="Times New Roman" w:cs="Times New Roman"/>
+          <w:sz w:val="24"/>
+          <w:szCs w:val="24"/>
+        </w:rPr>
+        <w:t>Force”</w:t>
       </w:r>
       <w:r>
         <w:rPr>
@@ -1324,7 +1309,23 @@
           <w:szCs w:val="24"/>
         </w:rPr>
         <w:tab/>
-        <w:t>Howl: “Fall”</w:t>
+        <w:t xml:space="preserve">Howl: </w:t>
+      </w:r>
+      <w:r>
+        <w:rPr>
+          <w:rFonts w:ascii="Times New Roman" w:hAnsi="Times New Roman" w:cs="Times New Roman"/>
+          <w:sz w:val="24"/>
+          <w:szCs w:val="24"/>
+        </w:rPr>
+        <w:t>“</w:t>
+      </w:r>
+      <w:r>
+        <w:rPr>
+          <w:rFonts w:ascii="Times New Roman" w:hAnsi="Times New Roman" w:cs="Times New Roman"/>
+          <w:sz w:val="24"/>
+          <w:szCs w:val="24"/>
+        </w:rPr>
+        <w:t>Fall”</w:t>
       </w:r>
       <w:r>
         <w:rPr>
@@ -1500,7 +1501,23 @@
           <w:sz w:val="24"/>
           <w:szCs w:val="24"/>
         </w:rPr>
-        <w:t>stage direction reader</w:t>
+        <w:t>stage direction</w:t>
+      </w:r>
+      <w:r>
+        <w:rPr>
+          <w:rFonts w:ascii="Times New Roman" w:hAnsi="Times New Roman" w:cs="Times New Roman"/>
+          <w:sz w:val="24"/>
+          <w:szCs w:val="24"/>
+        </w:rPr>
+        <w:t>s</w:t>
+      </w:r>
+      <w:r>
+        <w:rPr>
+          <w:rFonts w:ascii="Times New Roman" w:hAnsi="Times New Roman" w:cs="Times New Roman"/>
+          <w:sz w:val="24"/>
+          <w:szCs w:val="24"/>
+        </w:rPr>
+        <w:t xml:space="preserve"> reader</w:t>
       </w:r>
       <w:r>
         <w:rPr>
@@ -1533,6 +1550,14 @@
           <w:szCs w:val="24"/>
         </w:rPr>
         <w:t>Fix</w:t>
+      </w:r>
+      <w:r>
+        <w:rPr>
+          <w:rFonts w:ascii="Times New Roman" w:hAnsi="Times New Roman" w:cs="Times New Roman"/>
+          <w:sz w:val="24"/>
+          <w:szCs w:val="24"/>
+        </w:rPr>
+        <w:t>; Absent: Abell</w:t>
       </w:r>
       <w:r>
         <w:rPr>
@@ -1830,7 +1855,23 @@
           <w:sz w:val="24"/>
           <w:szCs w:val="24"/>
         </w:rPr>
-        <w:t xml:space="preserve">In geometry, an ”ellipse” is an oval. </w:t>
+        <w:t xml:space="preserve">In geometry, an </w:t>
+      </w:r>
+      <w:r>
+        <w:rPr>
+          <w:rFonts w:ascii="Times New Roman" w:hAnsi="Times New Roman" w:cs="Times New Roman"/>
+          <w:sz w:val="24"/>
+          <w:szCs w:val="24"/>
+        </w:rPr>
+        <w:t>“</w:t>
+      </w:r>
+      <w:r>
+        <w:rPr>
+          <w:rFonts w:ascii="Times New Roman" w:hAnsi="Times New Roman" w:cs="Times New Roman"/>
+          <w:sz w:val="24"/>
+          <w:szCs w:val="24"/>
+        </w:rPr>
+        <w:t xml:space="preserve">ellipse” is an oval. </w:t>
       </w:r>
       <w:r>
         <w:rPr>
@@ -1847,25 +1888,49 @@
           <w:szCs w:val="24"/>
         </w:rPr>
         <w:br/>
-        <w:t>In punctuation, ”ellipses” indicate omissions. ...</w:t>
-      </w:r>
-    </w:p>
-    <w:p>
-      <w:pPr>
-        <w:spacing w:line="240" w:lineRule="auto"/>
-        <w:rPr>
-          <w:rFonts w:ascii="Times New Roman" w:hAnsi="Times New Roman" w:cs="Times New Roman"/>
-          <w:sz w:val="24"/>
-          <w:szCs w:val="24"/>
-        </w:rPr>
-      </w:pPr>
-      <w:r>
-        <w:rPr>
-          <w:rFonts w:ascii="Times New Roman" w:hAnsi="Times New Roman" w:cs="Times New Roman"/>
-          <w:sz w:val="24"/>
-          <w:szCs w:val="24"/>
-        </w:rPr>
-        <w:t xml:space="preserve">”An ellipse in the ellipses” </w:t>
+        <w:t xml:space="preserve">In punctuation, </w:t>
+      </w:r>
+      <w:r>
+        <w:rPr>
+          <w:rFonts w:ascii="Times New Roman" w:hAnsi="Times New Roman" w:cs="Times New Roman"/>
+          <w:sz w:val="24"/>
+          <w:szCs w:val="24"/>
+        </w:rPr>
+        <w:t>“</w:t>
+      </w:r>
+      <w:r>
+        <w:rPr>
+          <w:rFonts w:ascii="Times New Roman" w:hAnsi="Times New Roman" w:cs="Times New Roman"/>
+          <w:sz w:val="24"/>
+          <w:szCs w:val="24"/>
+        </w:rPr>
+        <w:t>ellipses” indicate omissions. ...</w:t>
+      </w:r>
+    </w:p>
+    <w:p>
+      <w:pPr>
+        <w:spacing w:line="240" w:lineRule="auto"/>
+        <w:rPr>
+          <w:rFonts w:ascii="Times New Roman" w:hAnsi="Times New Roman" w:cs="Times New Roman"/>
+          <w:sz w:val="24"/>
+          <w:szCs w:val="24"/>
+        </w:rPr>
+      </w:pPr>
+      <w:r>
+        <w:rPr>
+          <w:rFonts w:ascii="Times New Roman" w:hAnsi="Times New Roman" w:cs="Times New Roman"/>
+          <w:sz w:val="24"/>
+          <w:szCs w:val="24"/>
+        </w:rPr>
+        <w:t>“</w:t>
+      </w:r>
+      <w:r>
+        <w:rPr>
+          <w:rFonts w:ascii="Times New Roman" w:hAnsi="Times New Roman" w:cs="Times New Roman"/>
+          <w:sz w:val="24"/>
+          <w:szCs w:val="24"/>
+        </w:rPr>
+        <w:t xml:space="preserve">An ellipse in the ellipses” </w:t>
       </w:r>
       <w:r>
         <w:rPr>
@@ -1881,43 +1946,33 @@
           <w:sz w:val="24"/>
           <w:szCs w:val="24"/>
         </w:rPr>
-        <w:t xml:space="preserve"> A Stage in the Three Stages of Human Development (Childhood/</w:t>
-      </w:r>
-      <w:proofErr w:type="spellStart"/>
-      <w:r>
-        <w:rPr>
-          <w:rFonts w:ascii="Times New Roman" w:hAnsi="Times New Roman" w:cs="Times New Roman"/>
-          <w:sz w:val="24"/>
-          <w:szCs w:val="24"/>
-        </w:rPr>
-        <w:t>Teenhood</w:t>
-      </w:r>
-      <w:proofErr w:type="spellEnd"/>
-      <w:r>
-        <w:rPr>
-          <w:rFonts w:ascii="Times New Roman" w:hAnsi="Times New Roman" w:cs="Times New Roman"/>
-          <w:sz w:val="24"/>
-          <w:szCs w:val="24"/>
-        </w:rPr>
-        <w:t>/Adulthood)</w:t>
-      </w:r>
-    </w:p>
-    <w:p>
-      <w:pPr>
-        <w:spacing w:line="240" w:lineRule="auto"/>
-        <w:rPr>
-          <w:rFonts w:ascii="Times New Roman" w:hAnsi="Times New Roman" w:cs="Times New Roman"/>
-          <w:sz w:val="24"/>
-          <w:szCs w:val="24"/>
-        </w:rPr>
-      </w:pPr>
-      <w:r>
-        <w:rPr>
-          <w:rFonts w:ascii="Times New Roman" w:hAnsi="Times New Roman" w:cs="Times New Roman"/>
-          <w:sz w:val="24"/>
-          <w:szCs w:val="24"/>
-        </w:rPr>
-        <w:t xml:space="preserve">”Ellipses” </w:t>
+        <w:t xml:space="preserve"> A Stage in the Three Stages of Human Development (Childhood/Teenhood/Adulthood)</w:t>
+      </w:r>
+    </w:p>
+    <w:p>
+      <w:pPr>
+        <w:spacing w:line="240" w:lineRule="auto"/>
+        <w:rPr>
+          <w:rFonts w:ascii="Times New Roman" w:hAnsi="Times New Roman" w:cs="Times New Roman"/>
+          <w:sz w:val="24"/>
+          <w:szCs w:val="24"/>
+        </w:rPr>
+      </w:pPr>
+      <w:r>
+        <w:rPr>
+          <w:rFonts w:ascii="Times New Roman" w:hAnsi="Times New Roman" w:cs="Times New Roman"/>
+          <w:sz w:val="24"/>
+          <w:szCs w:val="24"/>
+        </w:rPr>
+        <w:t>“</w:t>
+      </w:r>
+      <w:r>
+        <w:rPr>
+          <w:rFonts w:ascii="Times New Roman" w:hAnsi="Times New Roman" w:cs="Times New Roman"/>
+          <w:sz w:val="24"/>
+          <w:szCs w:val="24"/>
+        </w:rPr>
+        <w:t xml:space="preserve">Ellipses” </w:t>
       </w:r>
       <w:r>
         <w:rPr>
@@ -1933,25 +1988,57 @@
           <w:sz w:val="24"/>
           <w:szCs w:val="24"/>
         </w:rPr>
-        <w:t xml:space="preserve"> A (divisive) term for Galaxies, besides ”Ovals” and “Ellipsoids”</w:t>
-      </w:r>
-    </w:p>
-    <w:p>
-      <w:pPr>
-        <w:spacing w:line="240" w:lineRule="auto"/>
-        <w:rPr>
-          <w:rFonts w:ascii="Times New Roman" w:hAnsi="Times New Roman" w:cs="Times New Roman"/>
-          <w:sz w:val="24"/>
-          <w:szCs w:val="24"/>
-        </w:rPr>
-      </w:pPr>
-      <w:r>
-        <w:rPr>
-          <w:rFonts w:ascii="Times New Roman" w:hAnsi="Times New Roman" w:cs="Times New Roman"/>
-          <w:sz w:val="24"/>
-          <w:szCs w:val="24"/>
-        </w:rPr>
-        <w:t>”</w:t>
+        <w:t xml:space="preserve"> A (divisive) term for Galaxies, besides </w:t>
+      </w:r>
+      <w:r>
+        <w:rPr>
+          <w:rFonts w:ascii="Times New Roman" w:hAnsi="Times New Roman" w:cs="Times New Roman"/>
+          <w:sz w:val="24"/>
+          <w:szCs w:val="24"/>
+        </w:rPr>
+        <w:t>“</w:t>
+      </w:r>
+      <w:r>
+        <w:rPr>
+          <w:rFonts w:ascii="Times New Roman" w:hAnsi="Times New Roman" w:cs="Times New Roman"/>
+          <w:sz w:val="24"/>
+          <w:szCs w:val="24"/>
+        </w:rPr>
+        <w:t xml:space="preserve">Ovals” and </w:t>
+      </w:r>
+      <w:r>
+        <w:rPr>
+          <w:rFonts w:ascii="Times New Roman" w:hAnsi="Times New Roman" w:cs="Times New Roman"/>
+          <w:sz w:val="24"/>
+          <w:szCs w:val="24"/>
+        </w:rPr>
+        <w:t>“</w:t>
+      </w:r>
+      <w:r>
+        <w:rPr>
+          <w:rFonts w:ascii="Times New Roman" w:hAnsi="Times New Roman" w:cs="Times New Roman"/>
+          <w:sz w:val="24"/>
+          <w:szCs w:val="24"/>
+        </w:rPr>
+        <w:t>Ellipsoids”</w:t>
+      </w:r>
+    </w:p>
+    <w:p>
+      <w:pPr>
+        <w:spacing w:line="240" w:lineRule="auto"/>
+        <w:rPr>
+          <w:rFonts w:ascii="Times New Roman" w:hAnsi="Times New Roman" w:cs="Times New Roman"/>
+          <w:sz w:val="24"/>
+          <w:szCs w:val="24"/>
+        </w:rPr>
+      </w:pPr>
+      <w:r>
+        <w:rPr>
+          <w:rFonts w:ascii="Times New Roman" w:hAnsi="Times New Roman" w:cs="Times New Roman"/>
+          <w:sz w:val="24"/>
+          <w:szCs w:val="24"/>
+        </w:rPr>
+        <w:t>“</w:t>
       </w:r>
       <w:hyperlink r:id="rId12" w:history="1">
         <w:r>
@@ -1994,7 +2081,23 @@
           <w:sz w:val="24"/>
           <w:szCs w:val="24"/>
         </w:rPr>
-        <w:t xml:space="preserve"> (The Setting)</w:t>
+        <w:t xml:space="preserve"> (</w:t>
+      </w:r>
+      <w:r>
+        <w:rPr>
+          <w:rFonts w:ascii="Times New Roman" w:hAnsi="Times New Roman" w:cs="Times New Roman"/>
+          <w:sz w:val="24"/>
+          <w:szCs w:val="24"/>
+        </w:rPr>
+        <w:t>A</w:t>
+      </w:r>
+      <w:r>
+        <w:rPr>
+          <w:rFonts w:ascii="Times New Roman" w:hAnsi="Times New Roman" w:cs="Times New Roman"/>
+          <w:sz w:val="24"/>
+          <w:szCs w:val="24"/>
+        </w:rPr>
+        <w:t xml:space="preserve"> Setting)</w:t>
       </w:r>
     </w:p>
     <w:p>
@@ -2342,17 +2445,7 @@
             <w:sz w:val="24"/>
             <w:szCs w:val="24"/>
           </w:rPr>
-          <w:t xml:space="preserve">Theater Resources </w:t>
-        </w:r>
-        <w:proofErr w:type="spellStart"/>
-        <w:r>
-          <w:rPr>
-            <w:rStyle w:val="Hyperlink"/>
-            <w:rFonts w:ascii="Times New Roman" w:hAnsi="Times New Roman" w:cs="Times New Roman"/>
-            <w:sz w:val="24"/>
-            <w:szCs w:val="24"/>
-          </w:rPr>
-          <w:t>Unlimited</w:t>
+          <w:t>Theater Resources Unlimited</w:t>
         </w:r>
       </w:hyperlink>
       <w:r>
@@ -2361,9 +2454,16 @@
           <w:sz w:val="24"/>
           <w:szCs w:val="24"/>
         </w:rPr>
-        <w:t>’s</w:t>
-      </w:r>
-      <w:proofErr w:type="spellEnd"/>
+        <w:t xml:space="preserve">’s </w:t>
+      </w:r>
+      <w:r>
+        <w:rPr>
+          <w:rFonts w:ascii="Times New Roman" w:hAnsi="Times New Roman" w:cs="Times New Roman"/>
+          <w:sz w:val="24"/>
+          <w:szCs w:val="24"/>
+        </w:rPr>
+        <w:t>How to Write a Musical That Works</w:t>
+      </w:r>
       <w:r>
         <w:rPr>
           <w:rFonts w:ascii="Times New Roman" w:hAnsi="Times New Roman" w:cs="Times New Roman"/>
@@ -2378,7 +2478,63 @@
           <w:sz w:val="24"/>
           <w:szCs w:val="24"/>
         </w:rPr>
-        <w:t>How to Write a Musical That Works</w:t>
+        <w:t>3-part</w:t>
+      </w:r>
+      <w:r>
+        <w:rPr>
+          <w:rFonts w:ascii="Times New Roman" w:hAnsi="Times New Roman" w:cs="Times New Roman"/>
+          <w:sz w:val="24"/>
+          <w:szCs w:val="24"/>
+        </w:rPr>
+        <w:t xml:space="preserve"> workshop</w:t>
+      </w:r>
+      <w:r>
+        <w:rPr>
+          <w:rFonts w:ascii="Times New Roman" w:hAnsi="Times New Roman" w:cs="Times New Roman"/>
+          <w:sz w:val="24"/>
+          <w:szCs w:val="24"/>
+        </w:rPr>
+        <w:t>s</w:t>
+      </w:r>
+      <w:r>
+        <w:rPr>
+          <w:rFonts w:ascii="Times New Roman" w:hAnsi="Times New Roman" w:cs="Times New Roman"/>
+          <w:sz w:val="24"/>
+          <w:szCs w:val="24"/>
+        </w:rPr>
+        <w:t xml:space="preserve"> (June</w:t>
+      </w:r>
+      <w:r>
+        <w:rPr>
+          <w:rFonts w:ascii="Times New Roman" w:hAnsi="Times New Roman" w:cs="Times New Roman"/>
+          <w:sz w:val="24"/>
+          <w:szCs w:val="24"/>
+        </w:rPr>
+        <w:t xml:space="preserve"> and</w:t>
+      </w:r>
+      <w:r>
+        <w:rPr>
+          <w:rFonts w:ascii="Times New Roman" w:hAnsi="Times New Roman" w:cs="Times New Roman"/>
+          <w:sz w:val="24"/>
+          <w:szCs w:val="24"/>
+        </w:rPr>
+        <w:t xml:space="preserve"> October 2021, February 2022</w:t>
+      </w:r>
+      <w:r>
+        <w:rPr>
+          <w:rFonts w:ascii="Times New Roman" w:hAnsi="Times New Roman" w:cs="Times New Roman"/>
+          <w:sz w:val="24"/>
+          <w:szCs w:val="24"/>
+        </w:rPr>
+        <w:t xml:space="preserve">) and their </w:t>
+      </w:r>
+      <w:r>
+        <w:rPr>
+          <w:rFonts w:ascii="Times New Roman" w:hAnsi="Times New Roman" w:cs="Times New Roman"/>
+          <w:sz w:val="24"/>
+          <w:szCs w:val="24"/>
+        </w:rPr>
+        <w:t>Writer-Director Communications Lab</w:t>
       </w:r>
       <w:r>
         <w:rPr>
@@ -2394,71 +2550,31 @@
           <w:sz w:val="24"/>
           <w:szCs w:val="24"/>
         </w:rPr>
-        <w:t>3-part</w:t>
-      </w:r>
-      <w:r>
-        <w:rPr>
-          <w:rFonts w:ascii="Times New Roman" w:hAnsi="Times New Roman" w:cs="Times New Roman"/>
-          <w:sz w:val="24"/>
-          <w:szCs w:val="24"/>
-        </w:rPr>
-        <w:t xml:space="preserve"> workshop</w:t>
-      </w:r>
-      <w:r>
-        <w:rPr>
-          <w:rFonts w:ascii="Times New Roman" w:hAnsi="Times New Roman" w:cs="Times New Roman"/>
-          <w:sz w:val="24"/>
-          <w:szCs w:val="24"/>
-        </w:rPr>
-        <w:t>s</w:t>
-      </w:r>
-      <w:r>
-        <w:rPr>
-          <w:rFonts w:ascii="Times New Roman" w:hAnsi="Times New Roman" w:cs="Times New Roman"/>
-          <w:sz w:val="24"/>
-          <w:szCs w:val="24"/>
-        </w:rPr>
-        <w:t xml:space="preserve"> (June</w:t>
-      </w:r>
-      <w:r>
-        <w:rPr>
-          <w:rFonts w:ascii="Times New Roman" w:hAnsi="Times New Roman" w:cs="Times New Roman"/>
-          <w:sz w:val="24"/>
-          <w:szCs w:val="24"/>
-        </w:rPr>
-        <w:t xml:space="preserve"> and</w:t>
-      </w:r>
-      <w:r>
-        <w:rPr>
-          <w:rFonts w:ascii="Times New Roman" w:hAnsi="Times New Roman" w:cs="Times New Roman"/>
-          <w:sz w:val="24"/>
-          <w:szCs w:val="24"/>
-        </w:rPr>
-        <w:t xml:space="preserve"> October 2021, February 2022</w:t>
-      </w:r>
-      <w:r>
-        <w:rPr>
-          <w:rFonts w:ascii="Times New Roman" w:hAnsi="Times New Roman" w:cs="Times New Roman"/>
-          <w:sz w:val="24"/>
-          <w:szCs w:val="24"/>
-        </w:rPr>
-        <w:t xml:space="preserve">) and their </w:t>
-      </w:r>
-      <w:r>
-        <w:rPr>
-          <w:rFonts w:ascii="Times New Roman" w:hAnsi="Times New Roman" w:cs="Times New Roman"/>
-          <w:sz w:val="24"/>
-          <w:szCs w:val="24"/>
-        </w:rPr>
-        <w:t>Writer-Director Communications Lab</w:t>
-      </w:r>
-      <w:r>
-        <w:rPr>
-          <w:rFonts w:ascii="Times New Roman" w:hAnsi="Times New Roman" w:cs="Times New Roman"/>
-          <w:sz w:val="24"/>
-          <w:szCs w:val="24"/>
-        </w:rPr>
-        <w:t xml:space="preserve"> in December 2021.</w:t>
+        <w:t>(</w:t>
+      </w:r>
+      <w:r>
+        <w:rPr>
+          <w:rFonts w:ascii="Times New Roman" w:hAnsi="Times New Roman" w:cs="Times New Roman"/>
+          <w:sz w:val="24"/>
+          <w:szCs w:val="24"/>
+        </w:rPr>
+        <w:t>December 2021</w:t>
+      </w:r>
+      <w:r>
+        <w:rPr>
+          <w:rFonts w:ascii="Times New Roman" w:hAnsi="Times New Roman" w:cs="Times New Roman"/>
+          <w:sz w:val="24"/>
+          <w:szCs w:val="24"/>
+        </w:rPr>
+        <w:t>)</w:t>
+      </w:r>
+      <w:r>
+        <w:rPr>
+          <w:rFonts w:ascii="Times New Roman" w:hAnsi="Times New Roman" w:cs="Times New Roman"/>
+          <w:sz w:val="24"/>
+          <w:szCs w:val="24"/>
+        </w:rPr>
+        <w:t>.</w:t>
       </w:r>
     </w:p>
     <w:p>
